--- a/开发文档、E-R图、关系模式、SQL/医院自助服务机开发文档.docx
+++ b/开发文档、E-R图、关系模式、SQL/医院自助服务机开发文档.docx
@@ -993,6 +993,7 @@
         <w:rPr>
           <w:rFonts w:hint="eastAsia"/>
         </w:rPr>
+        <w:lastRenderedPageBreak/>
         <w:t>用户可</w:t>
       </w:r>
       <w:r>
@@ -1648,6 +1649,20 @@
                 <w:b/>
               </w:rPr>
             </w:pPr>
+            <w:proofErr w:type="spellStart"/>
+            <w:r>
+              <w:rPr>
+                <w:b/>
+              </w:rPr>
+              <w:t>S</w:t>
+            </w:r>
+            <w:r>
+              <w:rPr>
+                <w:rFonts w:hint="eastAsia"/>
+                <w:b/>
+              </w:rPr>
+              <w:t>ick</w:t>
+            </w:r>
             <w:r>
               <w:rPr>
                 <w:rFonts w:hint="eastAsia"/>
@@ -1661,6 +1676,7 @@
               </w:rPr>
               <w:t>o</w:t>
             </w:r>
+            <w:proofErr w:type="spellEnd"/>
           </w:p>
         </w:tc>
         <w:tc>
@@ -1674,15 +1690,12 @@
                 <w:b/>
               </w:rPr>
             </w:pPr>
-            <w:proofErr w:type="spellStart"/>
-            <w:r>
-              <w:rPr>
-                <w:rFonts w:hint="eastAsia"/>
-                <w:b/>
-              </w:rPr>
-              <w:t>int</w:t>
-            </w:r>
-            <w:proofErr w:type="spellEnd"/>
+            <w:r>
+              <w:rPr>
+                <w:b/>
+              </w:rPr>
+              <w:t>Char(15)</w:t>
+            </w:r>
           </w:p>
         </w:tc>
         <w:tc>
@@ -2122,99 +2135,6 @@
                 <w:b/>
               </w:rPr>
               <w:t>症状描述</w:t>
-            </w:r>
-          </w:p>
-        </w:tc>
-      </w:tr>
-      <w:tr>
-        <w:tc>
-          <w:tcPr>
-            <w:tcW w:w="2765" w:type="dxa"/>
-          </w:tcPr>
-          <w:p>
-            <w:pPr>
-              <w:spacing w:line="360" w:lineRule="auto"/>
-              <w:rPr>
-                <w:b/>
-              </w:rPr>
-            </w:pPr>
-            <w:proofErr w:type="spellStart"/>
-            <w:r>
-              <w:rPr>
-                <w:b/>
-              </w:rPr>
-              <w:t>sick</w:t>
-            </w:r>
-            <w:r>
-              <w:rPr>
-                <w:b/>
-              </w:rPr>
-              <w:t>No</w:t>
-            </w:r>
-            <w:proofErr w:type="spellEnd"/>
-          </w:p>
-        </w:tc>
-        <w:tc>
-          <w:tcPr>
-            <w:tcW w:w="2765" w:type="dxa"/>
-          </w:tcPr>
-          <w:p>
-            <w:pPr>
-              <w:spacing w:line="360" w:lineRule="auto"/>
-              <w:rPr>
-                <w:b/>
-              </w:rPr>
-            </w:pPr>
-            <w:proofErr w:type="spellStart"/>
-            <w:r>
-              <w:rPr>
-                <w:b/>
-              </w:rPr>
-              <w:t>I</w:t>
-            </w:r>
-            <w:r>
-              <w:rPr>
-                <w:rFonts w:hint="eastAsia"/>
-                <w:b/>
-              </w:rPr>
-              <w:t>nt</w:t>
-            </w:r>
-            <w:proofErr w:type="spellEnd"/>
-          </w:p>
-        </w:tc>
-        <w:tc>
-          <w:tcPr>
-            <w:tcW w:w="2766" w:type="dxa"/>
-          </w:tcPr>
-          <w:p>
-            <w:pPr>
-              <w:spacing w:line="360" w:lineRule="auto"/>
-              <w:rPr>
-                <w:b/>
-              </w:rPr>
-            </w:pPr>
-            <w:r>
-              <w:rPr>
-                <w:rFonts w:hint="eastAsia"/>
-                <w:b/>
-              </w:rPr>
-              <w:t>病号(</w:t>
-            </w:r>
-            <w:proofErr w:type="gramStart"/>
-            <w:r>
-              <w:rPr>
-                <w:rFonts w:hint="eastAsia"/>
-                <w:b/>
-              </w:rPr>
-              <w:t>外键</w:t>
-            </w:r>
-            <w:proofErr w:type="gramEnd"/>
-            <w:r>
-              <w:rPr>
-                <w:rFonts w:hint="eastAsia"/>
-                <w:b/>
-              </w:rPr>
-              <w:t>)</w:t>
             </w:r>
           </w:p>
         </w:tc>
@@ -2338,7 +2258,13 @@
               <w:rPr>
                 <w:b/>
               </w:rPr>
-              <w:t>sick</w:t>
+              <w:t>S</w:t>
+            </w:r>
+            <w:r>
+              <w:rPr>
+                <w:b/>
+              </w:rPr>
+              <w:t>ick</w:t>
             </w:r>
             <w:r>
               <w:rPr>
@@ -2377,7 +2303,19 @@
               <w:rPr>
                 <w:b/>
               </w:rPr>
-              <w:t>(40)</w:t>
+              <w:t>(</w:t>
+            </w:r>
+            <w:r>
+              <w:rPr>
+                <w:b/>
+              </w:rPr>
+              <w:t>15</w:t>
+            </w:r>
+            <w:r>
+              <w:rPr>
+                <w:b/>
+              </w:rPr>
+              <w:t>)</w:t>
             </w:r>
           </w:p>
         </w:tc>
@@ -2729,7 +2667,6 @@
             <w:pPr>
               <w:spacing w:line="360" w:lineRule="auto"/>
               <w:rPr>
-                <w:rFonts w:hint="eastAsia"/>
                 <w:b/>
               </w:rPr>
             </w:pPr>
@@ -2802,6 +2739,7 @@
                 <w:rFonts w:hint="eastAsia"/>
                 <w:b/>
               </w:rPr>
+              <w:lastRenderedPageBreak/>
               <w:t>列名</w:t>
             </w:r>
           </w:p>
@@ -3092,7 +3030,6 @@
             <w:pPr>
               <w:spacing w:line="360" w:lineRule="auto"/>
               <w:rPr>
-                <w:rFonts w:hint="eastAsia"/>
                 <w:b/>
               </w:rPr>
             </w:pPr>
@@ -3153,7 +3090,6 @@
             <w:pPr>
               <w:spacing w:line="360" w:lineRule="auto"/>
               <w:rPr>
-                <w:rFonts w:hint="eastAsia"/>
                 <w:b/>
               </w:rPr>
             </w:pPr>
@@ -3746,7 +3682,6 @@
             <w:pPr>
               <w:spacing w:line="360" w:lineRule="auto"/>
               <w:rPr>
-                <w:rFonts w:hint="eastAsia"/>
                 <w:b/>
               </w:rPr>
             </w:pPr>
@@ -3788,7 +3723,6 @@
             <w:pPr>
               <w:spacing w:line="360" w:lineRule="auto"/>
               <w:rPr>
-                <w:rFonts w:hint="eastAsia"/>
                 <w:b/>
               </w:rPr>
             </w:pPr>
@@ -3808,7 +3742,6 @@
             <w:pPr>
               <w:spacing w:line="360" w:lineRule="auto"/>
               <w:rPr>
-                <w:rFonts w:hint="eastAsia"/>
                 <w:b/>
               </w:rPr>
             </w:pPr>
@@ -3838,7 +3771,6 @@
             <w:pPr>
               <w:spacing w:line="360" w:lineRule="auto"/>
               <w:rPr>
-                <w:rFonts w:hint="eastAsia"/>
                 <w:b/>
               </w:rPr>
             </w:pPr>
@@ -3860,7 +3792,6 @@
             <w:pPr>
               <w:spacing w:line="360" w:lineRule="auto"/>
               <w:rPr>
-                <w:rFonts w:hint="eastAsia"/>
                 <w:b/>
               </w:rPr>
             </w:pPr>
@@ -3880,7 +3811,6 @@
             <w:pPr>
               <w:spacing w:line="360" w:lineRule="auto"/>
               <w:rPr>
-                <w:rFonts w:hint="eastAsia"/>
                 <w:b/>
               </w:rPr>
             </w:pPr>
@@ -3957,7 +3887,6 @@
             <w:pPr>
               <w:spacing w:line="360" w:lineRule="auto"/>
               <w:rPr>
-                <w:rFonts w:hint="eastAsia"/>
                 <w:b/>
               </w:rPr>
             </w:pPr>
@@ -4006,7 +3935,6 @@
             <w:pPr>
               <w:spacing w:line="360" w:lineRule="auto"/>
               <w:rPr>
-                <w:rFonts w:hint="eastAsia"/>
                 <w:b/>
               </w:rPr>
             </w:pPr>
@@ -4026,7 +3954,6 @@
             <w:pPr>
               <w:spacing w:line="360" w:lineRule="auto"/>
               <w:rPr>
-                <w:rFonts w:hint="eastAsia"/>
                 <w:b/>
               </w:rPr>
             </w:pPr>
@@ -4161,21 +4088,12 @@
                 <w:b/>
               </w:rPr>
             </w:pPr>
-            <w:proofErr w:type="spellStart"/>
-            <w:r>
-              <w:rPr>
-                <w:b/>
-              </w:rPr>
-              <w:t>I</w:t>
-            </w:r>
-            <w:r>
-              <w:rPr>
-                <w:rFonts w:hint="eastAsia"/>
-                <w:b/>
-              </w:rPr>
-              <w:t>nt</w:t>
-            </w:r>
-            <w:proofErr w:type="spellEnd"/>
+            <w:r>
+              <w:rPr>
+                <w:b/>
+              </w:rPr>
+              <w:t>Char(15)</w:t>
+            </w:r>
           </w:p>
         </w:tc>
         <w:tc>
@@ -4349,21 +4267,12 @@
                 <w:b/>
               </w:rPr>
             </w:pPr>
-            <w:proofErr w:type="spellStart"/>
-            <w:r>
-              <w:rPr>
-                <w:b/>
-              </w:rPr>
-              <w:t>I</w:t>
-            </w:r>
-            <w:r>
-              <w:rPr>
-                <w:rFonts w:hint="eastAsia"/>
-                <w:b/>
-              </w:rPr>
-              <w:t>nt</w:t>
-            </w:r>
-            <w:proofErr w:type="spellEnd"/>
+            <w:r>
+              <w:rPr>
+                <w:b/>
+              </w:rPr>
+              <w:t>Char(15)</w:t>
+            </w:r>
           </w:p>
         </w:tc>
         <w:tc>
@@ -4412,7 +4321,6 @@
             <w:pPr>
               <w:spacing w:line="360" w:lineRule="auto"/>
               <w:rPr>
-                <w:rFonts w:hint="eastAsia"/>
                 <w:b/>
               </w:rPr>
             </w:pPr>
@@ -4454,7 +4362,6 @@
             <w:pPr>
               <w:spacing w:line="360" w:lineRule="auto"/>
               <w:rPr>
-                <w:rFonts w:hint="eastAsia"/>
                 <w:b/>
               </w:rPr>
             </w:pPr>
@@ -4474,23 +4381,15 @@
             <w:pPr>
               <w:spacing w:line="360" w:lineRule="auto"/>
               <w:rPr>
-                <w:rFonts w:hint="eastAsia"/>
-                <w:b/>
-              </w:rPr>
-            </w:pPr>
-            <w:r>
-              <w:rPr>
-                <w:rFonts w:hint="eastAsia"/>
-                <w:b/>
-              </w:rPr>
-              <w:t>床位</w:t>
-            </w:r>
-            <w:r>
-              <w:rPr>
-                <w:rFonts w:hint="eastAsia"/>
-                <w:b/>
-              </w:rPr>
-              <w:t>编号(主键</w:t>
+                <w:b/>
+              </w:rPr>
+            </w:pPr>
+            <w:r>
+              <w:rPr>
+                <w:rFonts w:hint="eastAsia"/>
+                <w:b/>
+              </w:rPr>
+              <w:t>床位编号(主键</w:t>
             </w:r>
             <w:r>
               <w:rPr>
@@ -4510,7 +4409,6 @@
             <w:pPr>
               <w:spacing w:line="360" w:lineRule="auto"/>
               <w:rPr>
-                <w:rFonts w:hint="eastAsia"/>
                 <w:b/>
               </w:rPr>
             </w:pPr>
@@ -4537,7 +4435,6 @@
             <w:pPr>
               <w:spacing w:line="360" w:lineRule="auto"/>
               <w:rPr>
-                <w:rFonts w:hint="eastAsia"/>
                 <w:b/>
               </w:rPr>
             </w:pPr>
@@ -4564,7 +4461,6 @@
             <w:pPr>
               <w:spacing w:line="360" w:lineRule="auto"/>
               <w:rPr>
-                <w:rFonts w:hint="eastAsia"/>
                 <w:b/>
               </w:rPr>
             </w:pPr>
@@ -4587,7 +4483,6 @@
             <w:pPr>
               <w:spacing w:line="360" w:lineRule="auto"/>
               <w:rPr>
-                <w:rFonts w:hint="eastAsia"/>
                 <w:b/>
               </w:rPr>
             </w:pPr>
@@ -4614,7 +4509,6 @@
             <w:pPr>
               <w:spacing w:line="360" w:lineRule="auto"/>
               <w:rPr>
-                <w:rFonts w:hint="eastAsia"/>
                 <w:b/>
               </w:rPr>
             </w:pPr>
@@ -4643,7 +4537,6 @@
             <w:pPr>
               <w:spacing w:line="360" w:lineRule="auto"/>
               <w:rPr>
-                <w:rFonts w:hint="eastAsia"/>
                 <w:b/>
               </w:rPr>
             </w:pPr>
@@ -4654,8 +4547,6 @@
               </w:rPr>
               <w:t>住院</w:t>
             </w:r>
-            <w:bookmarkStart w:id="0" w:name="_GoBack"/>
-            <w:bookmarkEnd w:id="0"/>
             <w:r>
               <w:rPr>
                 <w:rFonts w:hint="eastAsia"/>
@@ -4671,7 +4562,6 @@
       <w:pPr>
         <w:spacing w:line="360" w:lineRule="auto"/>
         <w:rPr>
-          <w:rFonts w:hint="eastAsia"/>
           <w:b/>
         </w:rPr>
       </w:pPr>
@@ -4721,6 +4611,8 @@
         </w:rPr>
         <w:t>设计</w:t>
       </w:r>
+      <w:bookmarkStart w:id="0" w:name="_GoBack"/>
+      <w:bookmarkEnd w:id="0"/>
     </w:p>
     <w:p>
       <w:pPr>
@@ -4755,6 +4647,7 @@
         <w:rPr>
           <w:szCs w:val="21"/>
         </w:rPr>
+        <w:lastRenderedPageBreak/>
         <w:tab/>
       </w:r>
     </w:p>
